--- a/DATABASE ASSESSMENT.docx
+++ b/DATABASE ASSESSMENT.docx
@@ -20,61 +20,720 @@
         <w:t>DATABASE ASSESSMENT</w:t>
       </w:r>
     </w:p>
-    <w:p/>
-    <w:p>
-      <w:r>
-        <w:t xml:space="preserve">START TRANSACTION; </w:t>
-      </w:r>
-    </w:p>
-    <w:p>
-      <w:r>
-        <w:t xml:space="preserve">UPDATE </w:t>
+    <w:p>
+      <w:r>
+        <w:rPr>
+          <w:sz w:val="26"/>
+          <w:szCs w:val="26"/>
+        </w:rPr>
+        <w:t>(Q.1</w:t>
+      </w:r>
+      <w:r>
+        <w:rPr>
+          <w:sz w:val="26"/>
+          <w:szCs w:val="26"/>
+        </w:rPr>
+        <w:t xml:space="preserve">) </w:t>
+      </w:r>
+      <w:r>
+        <w:rPr>
+          <w:sz w:val="26"/>
+          <w:szCs w:val="26"/>
+        </w:rPr>
+        <w:t xml:space="preserve"> Consider an example where there’s an account holder ta</w:t>
+      </w:r>
+      <w:r>
+        <w:rPr>
+          <w:sz w:val="26"/>
+          <w:szCs w:val="26"/>
+        </w:rPr>
+        <w:t>ble where we are doing an intra-</w:t>
+      </w:r>
+      <w:r>
+        <w:rPr>
+          <w:sz w:val="26"/>
+          <w:szCs w:val="26"/>
+        </w:rPr>
+        <w:t>bank transfer i.e. a person holding account A is trying to transfer $100 to account B</w:t>
+      </w:r>
+      <w:r>
+        <w:t>.</w:t>
+      </w:r>
+    </w:p>
+    <w:p>
+      <w:pPr>
+        <w:pStyle w:val="ListParagraph"/>
+        <w:numPr>
+          <w:ilvl w:val="0"/>
+          <w:numId w:val="1"/>
+        </w:numPr>
+      </w:pPr>
+      <w:r>
+        <w:t>INSERT INTO `account_holder` (`acc_number`, `acc_name`, `city`, `contact`, `date_of_create`, `status`, `balance`, `branch_id`, `type_of_acc`) VALUES (NULL, 'AnkitKumar Dakaniya', 'Ahmedabad', '9099777400', '2023-07-20', b'1', '5000000', '2', 'savings');</w:t>
+      </w:r>
+    </w:p>
+    <w:p/>
+    <w:p>
+      <w:r>
+        <w:rPr>
+          <w:noProof/>
+          <w:lang w:eastAsia="en-IN"/>
+        </w:rPr>
+        <w:drawing>
+          <wp:inline distT="0" distB="0" distL="0" distR="0">
+            <wp:extent cx="5731510" cy="3222625"/>
+            <wp:effectExtent l="0" t="0" r="2540" b="0"/>
+            <wp:docPr id="6" name="Picture 6"/>
+            <wp:cNvGraphicFramePr>
+              <a:graphicFrameLocks xmlns:a="http://schemas.openxmlformats.org/drawingml/2006/main" noChangeAspect="1"/>
+            </wp:cNvGraphicFramePr>
+            <a:graphic xmlns:a="http://schemas.openxmlformats.org/drawingml/2006/main">
+              <a:graphicData uri="http://schemas.openxmlformats.org/drawingml/2006/picture">
+                <pic:pic xmlns:pic="http://schemas.openxmlformats.org/drawingml/2006/picture">
+                  <pic:nvPicPr>
+                    <pic:cNvPr id="6" name="ass.1.png"/>
+                    <pic:cNvPicPr/>
+                  </pic:nvPicPr>
+                  <pic:blipFill>
+                    <a:blip r:embed="rId6">
+                      <a:extLst>
+                        <a:ext uri="{28A0092B-C50C-407E-A947-70E740481C1C}">
+                          <a14:useLocalDpi xmlns:a14="http://schemas.microsoft.com/office/drawing/2010/main" val="0"/>
+                        </a:ext>
+                      </a:extLst>
+                    </a:blip>
+                    <a:stretch>
+                      <a:fillRect/>
+                    </a:stretch>
+                  </pic:blipFill>
+                  <pic:spPr>
+                    <a:xfrm>
+                      <a:off x="0" y="0"/>
+                      <a:ext cx="5731510" cy="3222625"/>
+                    </a:xfrm>
+                    <a:prstGeom prst="rect">
+                      <a:avLst/>
+                    </a:prstGeom>
+                  </pic:spPr>
+                </pic:pic>
+              </a:graphicData>
+            </a:graphic>
+          </wp:inline>
+        </w:drawing>
+      </w:r>
+    </w:p>
+    <w:p/>
+    <w:p/>
+    <w:p/>
+    <w:p/>
+    <w:p/>
+    <w:p/>
+    <w:p/>
+    <w:p/>
+    <w:p/>
+    <w:p/>
+    <w:p/>
+    <w:p/>
+    <w:p>
+      <w:pPr>
+        <w:pStyle w:val="ListParagraph"/>
+        <w:numPr>
+          <w:ilvl w:val="0"/>
+          <w:numId w:val="1"/>
+        </w:numPr>
+      </w:pPr>
+      <w:r>
+        <w:lastRenderedPageBreak/>
+        <w:t>START TRANSACTION; UPDATE account_holder SET balance = balance - 100 WHERE acc_number = '8'; UPDATE account_holder SET balance = balance + 100 WHERE acc_number = '9'; COMMIT;</w:t>
+      </w:r>
+    </w:p>
+    <w:p/>
+    <w:p/>
+    <w:p/>
+    <w:p/>
+    <w:p>
+      <w:r>
+        <w:rPr>
+          <w:noProof/>
+          <w:lang w:eastAsia="en-IN"/>
+        </w:rPr>
+        <w:drawing>
+          <wp:inline distT="0" distB="0" distL="0" distR="0">
+            <wp:extent cx="5731510" cy="3222625"/>
+            <wp:effectExtent l="0" t="0" r="2540" b="0"/>
+            <wp:docPr id="7" name="Picture 7"/>
+            <wp:cNvGraphicFramePr>
+              <a:graphicFrameLocks xmlns:a="http://schemas.openxmlformats.org/drawingml/2006/main" noChangeAspect="1"/>
+            </wp:cNvGraphicFramePr>
+            <a:graphic xmlns:a="http://schemas.openxmlformats.org/drawingml/2006/main">
+              <a:graphicData uri="http://schemas.openxmlformats.org/drawingml/2006/picture">
+                <pic:pic xmlns:pic="http://schemas.openxmlformats.org/drawingml/2006/picture">
+                  <pic:nvPicPr>
+                    <pic:cNvPr id="7" name="transcation.png"/>
+                    <pic:cNvPicPr/>
+                  </pic:nvPicPr>
+                  <pic:blipFill>
+                    <a:blip r:embed="rId7">
+                      <a:extLst>
+                        <a:ext uri="{28A0092B-C50C-407E-A947-70E740481C1C}">
+                          <a14:useLocalDpi xmlns:a14="http://schemas.microsoft.com/office/drawing/2010/main" val="0"/>
+                        </a:ext>
+                      </a:extLst>
+                    </a:blip>
+                    <a:stretch>
+                      <a:fillRect/>
+                    </a:stretch>
+                  </pic:blipFill>
+                  <pic:spPr>
+                    <a:xfrm>
+                      <a:off x="0" y="0"/>
+                      <a:ext cx="5731510" cy="3222625"/>
+                    </a:xfrm>
+                    <a:prstGeom prst="rect">
+                      <a:avLst/>
+                    </a:prstGeom>
+                  </pic:spPr>
+                </pic:pic>
+              </a:graphicData>
+            </a:graphic>
+          </wp:inline>
+        </w:drawing>
+      </w:r>
+    </w:p>
+    <w:p/>
+    <w:p/>
+    <w:p/>
+    <w:p/>
+    <w:p/>
+    <w:p/>
+    <w:p/>
+    <w:p/>
+    <w:p/>
+    <w:p/>
+    <w:p/>
+    <w:p>
+      <w:pPr>
+        <w:pStyle w:val="ListParagraph"/>
+        <w:ind w:left="0"/>
+      </w:pPr>
+    </w:p>
+    <w:p>
+      <w:pPr>
+        <w:pStyle w:val="ListParagraph"/>
+        <w:ind w:left="0"/>
+      </w:pPr>
+    </w:p>
+    <w:p>
+      <w:pPr>
+        <w:pStyle w:val="ListParagraph"/>
+        <w:ind w:left="0"/>
+      </w:pPr>
+    </w:p>
+    <w:p>
+      <w:pPr>
+        <w:pStyle w:val="ListParagraph"/>
+        <w:ind w:left="0"/>
+        <w:rPr>
+          <w:sz w:val="26"/>
+          <w:szCs w:val="26"/>
+        </w:rPr>
+      </w:pPr>
+      <w:r>
+        <w:rPr>
+          <w:sz w:val="26"/>
+          <w:szCs w:val="26"/>
+        </w:rPr>
+        <w:lastRenderedPageBreak/>
+        <w:t xml:space="preserve">Q.2 </w:t>
+      </w:r>
+      <w:r>
+        <w:rPr>
+          <w:sz w:val="26"/>
+          <w:szCs w:val="26"/>
+        </w:rPr>
+        <w:t>Also fetch the details of the account holder who are related from the same city</w:t>
+      </w:r>
+    </w:p>
+    <w:p/>
+    <w:p>
+      <w:pPr>
+        <w:pStyle w:val="ListParagraph"/>
+        <w:numPr>
+          <w:ilvl w:val="0"/>
+          <w:numId w:val="1"/>
+        </w:numPr>
+      </w:pPr>
+      <w:r>
+        <w:t>SELECT * FROM account_holder where city = 'Ahmedabad' OR city = "surat" OR city = 'Amreli' order by city;</w:t>
+      </w:r>
+    </w:p>
+    <w:p/>
+    <w:p/>
+    <w:p>
+      <w:r>
+        <w:rPr>
+          <w:noProof/>
+          <w:lang w:eastAsia="en-IN"/>
+        </w:rPr>
+        <w:drawing>
+          <wp:inline distT="0" distB="0" distL="0" distR="0">
+            <wp:extent cx="5731510" cy="3222625"/>
+            <wp:effectExtent l="0" t="0" r="2540" b="0"/>
+            <wp:docPr id="1" name="Picture 1"/>
+            <wp:cNvGraphicFramePr>
+              <a:graphicFrameLocks xmlns:a="http://schemas.openxmlformats.org/drawingml/2006/main" noChangeAspect="1"/>
+            </wp:cNvGraphicFramePr>
+            <a:graphic xmlns:a="http://schemas.openxmlformats.org/drawingml/2006/main">
+              <a:graphicData uri="http://schemas.openxmlformats.org/drawingml/2006/picture">
+                <pic:pic xmlns:pic="http://schemas.openxmlformats.org/drawingml/2006/picture">
+                  <pic:nvPicPr>
+                    <pic:cNvPr id="1" name="ass.2.png"/>
+                    <pic:cNvPicPr/>
+                  </pic:nvPicPr>
+                  <pic:blipFill>
+                    <a:blip r:embed="rId8">
+                      <a:extLst>
+                        <a:ext uri="{28A0092B-C50C-407E-A947-70E740481C1C}">
+                          <a14:useLocalDpi xmlns:a14="http://schemas.microsoft.com/office/drawing/2010/main" val="0"/>
+                        </a:ext>
+                      </a:extLst>
+                    </a:blip>
+                    <a:stretch>
+                      <a:fillRect/>
+                    </a:stretch>
+                  </pic:blipFill>
+                  <pic:spPr>
+                    <a:xfrm>
+                      <a:off x="0" y="0"/>
+                      <a:ext cx="5731510" cy="3222625"/>
+                    </a:xfrm>
+                    <a:prstGeom prst="rect">
+                      <a:avLst/>
+                    </a:prstGeom>
+                  </pic:spPr>
+                </pic:pic>
+              </a:graphicData>
+            </a:graphic>
+          </wp:inline>
+        </w:drawing>
+      </w:r>
+    </w:p>
+    <w:p/>
+    <w:p>
+      <w:pPr>
+        <w:pStyle w:val="ListParagraph"/>
+        <w:numPr>
+          <w:ilvl w:val="0"/>
+          <w:numId w:val="1"/>
+        </w:numPr>
+      </w:pPr>
+      <w:r>
+        <w:t>SELECT * FROM account_holder GROUP BY city,branch_id;</w:t>
+      </w:r>
+    </w:p>
+    <w:p/>
+    <w:p>
+      <w:r>
+        <w:rPr>
+          <w:noProof/>
+          <w:lang w:eastAsia="en-IN"/>
+        </w:rPr>
+        <w:t>––––</w:t>
+      </w:r>
+      <w:r>
+        <w:rPr>
+          <w:noProof/>
+          <w:lang w:eastAsia="en-IN"/>
+        </w:rPr>
+        <w:drawing>
+          <wp:inline distT="0" distB="0" distL="0" distR="0">
+            <wp:extent cx="5167423" cy="2905459"/>
+            <wp:effectExtent l="0" t="0" r="0" b="9525"/>
+            <wp:docPr id="2" name="Picture 2"/>
+            <wp:cNvGraphicFramePr>
+              <a:graphicFrameLocks xmlns:a="http://schemas.openxmlformats.org/drawingml/2006/main" noChangeAspect="1"/>
+            </wp:cNvGraphicFramePr>
+            <a:graphic xmlns:a="http://schemas.openxmlformats.org/drawingml/2006/main">
+              <a:graphicData uri="http://schemas.openxmlformats.org/drawingml/2006/picture">
+                <pic:pic xmlns:pic="http://schemas.openxmlformats.org/drawingml/2006/picture">
+                  <pic:nvPicPr>
+                    <pic:cNvPr id="2" name="ass.3.png"/>
+                    <pic:cNvPicPr/>
+                  </pic:nvPicPr>
+                  <pic:blipFill>
+                    <a:blip r:embed="rId9" cstate="print">
+                      <a:extLst>
+                        <a:ext uri="{28A0092B-C50C-407E-A947-70E740481C1C}">
+                          <a14:useLocalDpi xmlns:a14="http://schemas.microsoft.com/office/drawing/2010/main" val="0"/>
+                        </a:ext>
+                      </a:extLst>
+                    </a:blip>
+                    <a:stretch>
+                      <a:fillRect/>
+                    </a:stretch>
+                  </pic:blipFill>
+                  <pic:spPr>
+                    <a:xfrm>
+                      <a:off x="0" y="0"/>
+                      <a:ext cx="5180041" cy="2912554"/>
+                    </a:xfrm>
+                    <a:prstGeom prst="rect">
+                      <a:avLst/>
+                    </a:prstGeom>
+                  </pic:spPr>
+                </pic:pic>
+              </a:graphicData>
+            </a:graphic>
+          </wp:inline>
+        </w:drawing>
+      </w:r>
+    </w:p>
+    <w:p>
+      <w:pPr>
+        <w:rPr>
+          <w:sz w:val="26"/>
+          <w:szCs w:val="26"/>
+        </w:rPr>
+      </w:pPr>
+      <w:r>
+        <w:rPr>
+          <w:sz w:val="26"/>
+          <w:szCs w:val="26"/>
+        </w:rPr>
+        <w:lastRenderedPageBreak/>
+        <w:t xml:space="preserve">(Q.3) </w:t>
+      </w:r>
+      <w:r>
+        <w:rPr>
+          <w:sz w:val="26"/>
+          <w:szCs w:val="26"/>
+        </w:rPr>
+        <w:t xml:space="preserve">Write a query to fetch account number and account holder name, </w:t>
+      </w:r>
+      <w:r>
+        <w:rPr>
+          <w:sz w:val="26"/>
+          <w:szCs w:val="26"/>
+        </w:rPr>
+        <w:t xml:space="preserve">whose </w:t>
+      </w:r>
+      <w:r>
+        <w:rPr>
+          <w:sz w:val="26"/>
+          <w:szCs w:val="26"/>
+        </w:rPr>
+        <w:t>accounts</w:t>
+      </w:r>
+      <w:r>
+        <w:rPr>
+          <w:sz w:val="26"/>
+          <w:szCs w:val="26"/>
+        </w:rPr>
+        <w:t xml:space="preserve"> were created after 15th of any month</w:t>
+      </w:r>
+    </w:p>
+    <w:p>
+      <w:pPr>
+        <w:pStyle w:val="ListParagraph"/>
+        <w:numPr>
+          <w:ilvl w:val="0"/>
+          <w:numId w:val="1"/>
+        </w:numPr>
+      </w:pPr>
+      <w:r>
+        <w:t xml:space="preserve">SELECT </w:t>
       </w:r>
       <w:proofErr w:type="spellStart"/>
       <w:r>
-        <w:t>account_holder</w:t>
+        <w:t>acc_number,acc_name,city,date_of_create</w:t>
       </w:r>
       <w:proofErr w:type="spellEnd"/>
       <w:r>
-        <w:t xml:space="preserve"> SET balance = balance - 1000 WHERE </w:t>
+        <w:t xml:space="preserve"> FROM `account_holder` WHERE day(date_of_create) &gt; 15;</w:t>
+      </w:r>
+    </w:p>
+    <w:p/>
+    <w:p>
+      <w:r>
+        <w:t xml:space="preserve">   </w:t>
+      </w:r>
+      <w:r>
+        <w:rPr>
+          <w:noProof/>
+          <w:lang w:eastAsia="en-IN"/>
+        </w:rPr>
+        <w:drawing>
+          <wp:inline distT="0" distB="0" distL="0" distR="0">
+            <wp:extent cx="5221147" cy="2935666"/>
+            <wp:effectExtent l="0" t="0" r="0" b="0"/>
+            <wp:docPr id="3" name="Picture 3"/>
+            <wp:cNvGraphicFramePr>
+              <a:graphicFrameLocks xmlns:a="http://schemas.openxmlformats.org/drawingml/2006/main" noChangeAspect="1"/>
+            </wp:cNvGraphicFramePr>
+            <a:graphic xmlns:a="http://schemas.openxmlformats.org/drawingml/2006/main">
+              <a:graphicData uri="http://schemas.openxmlformats.org/drawingml/2006/picture">
+                <pic:pic xmlns:pic="http://schemas.openxmlformats.org/drawingml/2006/picture">
+                  <pic:nvPicPr>
+                    <pic:cNvPr id="3" name="ass.4.png"/>
+                    <pic:cNvPicPr/>
+                  </pic:nvPicPr>
+                  <pic:blipFill>
+                    <a:blip r:embed="rId10" cstate="print">
+                      <a:extLst>
+                        <a:ext uri="{28A0092B-C50C-407E-A947-70E740481C1C}">
+                          <a14:useLocalDpi xmlns:a14="http://schemas.microsoft.com/office/drawing/2010/main" val="0"/>
+                        </a:ext>
+                      </a:extLst>
+                    </a:blip>
+                    <a:stretch>
+                      <a:fillRect/>
+                    </a:stretch>
+                  </pic:blipFill>
+                  <pic:spPr>
+                    <a:xfrm>
+                      <a:off x="0" y="0"/>
+                      <a:ext cx="5227437" cy="2939203"/>
+                    </a:xfrm>
+                    <a:prstGeom prst="rect">
+                      <a:avLst/>
+                    </a:prstGeom>
+                  </pic:spPr>
+                </pic:pic>
+              </a:graphicData>
+            </a:graphic>
+          </wp:inline>
+        </w:drawing>
+      </w:r>
+    </w:p>
+    <w:p/>
+    <w:p>
+      <w:pPr>
+        <w:rPr>
+          <w:sz w:val="26"/>
+          <w:szCs w:val="26"/>
+        </w:rPr>
+      </w:pPr>
+      <w:r>
+        <w:rPr>
+          <w:sz w:val="26"/>
+          <w:szCs w:val="26"/>
+        </w:rPr>
+        <w:t xml:space="preserve">(Q.4) </w:t>
+      </w:r>
+      <w:r>
+        <w:rPr>
+          <w:sz w:val="26"/>
+          <w:szCs w:val="26"/>
+        </w:rPr>
+        <w:t xml:space="preserve">Write a query to display the city name and count the branches in that city. Give the count of branches an alias name of </w:t>
       </w:r>
       <w:proofErr w:type="spellStart"/>
       <w:r>
-        <w:t>acc_no</w:t>
+        <w:rPr>
+          <w:sz w:val="26"/>
+          <w:szCs w:val="26"/>
+        </w:rPr>
+        <w:t>Count_Branch</w:t>
       </w:r>
       <w:proofErr w:type="spellEnd"/>
       <w:r>
-        <w:t xml:space="preserve"> = '123456789'; </w:t>
-      </w:r>
-    </w:p>
-    <w:p>
-      <w:r>
-        <w:t xml:space="preserve">UPDATE </w:t>
+        <w:rPr>
+          <w:sz w:val="26"/>
+          <w:szCs w:val="26"/>
+        </w:rPr>
+        <w:t>.</w:t>
+      </w:r>
+    </w:p>
+    <w:p>
+      <w:pPr>
+        <w:pStyle w:val="ListParagraph"/>
+        <w:numPr>
+          <w:ilvl w:val="0"/>
+          <w:numId w:val="1"/>
+        </w:numPr>
+      </w:pPr>
+      <w:r>
+        <w:t xml:space="preserve">SELECT </w:t>
       </w:r>
       <w:proofErr w:type="spellStart"/>
       <w:r>
-        <w:t>account_holder</w:t>
+        <w:t>branch_city,COUNT</w:t>
       </w:r>
       <w:proofErr w:type="spellEnd"/>
       <w:r>
-        <w:t xml:space="preserve"> SET balance = balance + 1000 WHERE </w:t>
+        <w:t xml:space="preserve">(branch_id) as </w:t>
       </w:r>
       <w:proofErr w:type="spellStart"/>
       <w:r>
-        <w:t>acc_no</w:t>
+        <w:t>branch_count</w:t>
       </w:r>
       <w:proofErr w:type="spellEnd"/>
       <w:r>
-        <w:t xml:space="preserve"> = '1111111111';</w:t>
-      </w:r>
-    </w:p>
-    <w:p>
+        <w:t xml:space="preserve"> from </w:t>
+      </w:r>
+      <w:proofErr w:type="spellStart"/>
+      <w:r>
+        <w:t>bank_table</w:t>
+      </w:r>
+      <w:proofErr w:type="spellEnd"/>
+      <w:r>
+        <w:t xml:space="preserve"> group by </w:t>
+      </w:r>
+      <w:proofErr w:type="spellStart"/>
+      <w:r>
+        <w:t>branch_city</w:t>
+      </w:r>
+      <w:proofErr w:type="spellEnd"/>
+      <w:r>
+        <w:t>;</w:t>
+      </w:r>
+    </w:p>
+    <w:p/>
+    <w:p>
+      <w:r>
+        <w:t xml:space="preserve">       </w:t>
+      </w:r>
+      <w:r>
+        <w:rPr>
+          <w:noProof/>
+          <w:lang w:eastAsia="en-IN"/>
+        </w:rPr>
+        <w:drawing>
+          <wp:inline distT="0" distB="0" distL="0" distR="0">
+            <wp:extent cx="4997302" cy="2809806"/>
+            <wp:effectExtent l="0" t="0" r="0" b="0"/>
+            <wp:docPr id="4" name="Picture 4"/>
+            <wp:cNvGraphicFramePr>
+              <a:graphicFrameLocks xmlns:a="http://schemas.openxmlformats.org/drawingml/2006/main" noChangeAspect="1"/>
+            </wp:cNvGraphicFramePr>
+            <a:graphic xmlns:a="http://schemas.openxmlformats.org/drawingml/2006/main">
+              <a:graphicData uri="http://schemas.openxmlformats.org/drawingml/2006/picture">
+                <pic:pic xmlns:pic="http://schemas.openxmlformats.org/drawingml/2006/picture">
+                  <pic:nvPicPr>
+                    <pic:cNvPr id="4" name="ass.5.png"/>
+                    <pic:cNvPicPr/>
+                  </pic:nvPicPr>
+                  <pic:blipFill>
+                    <a:blip r:embed="rId11" cstate="print">
+                      <a:extLst>
+                        <a:ext uri="{28A0092B-C50C-407E-A947-70E740481C1C}">
+                          <a14:useLocalDpi xmlns:a14="http://schemas.microsoft.com/office/drawing/2010/main" val="0"/>
+                        </a:ext>
+                      </a:extLst>
+                    </a:blip>
+                    <a:stretch>
+                      <a:fillRect/>
+                    </a:stretch>
+                  </pic:blipFill>
+                  <pic:spPr>
+                    <a:xfrm>
+                      <a:off x="0" y="0"/>
+                      <a:ext cx="5002964" cy="2812990"/>
+                    </a:xfrm>
+                    <a:prstGeom prst="rect">
+                      <a:avLst/>
+                    </a:prstGeom>
+                  </pic:spPr>
+                </pic:pic>
+              </a:graphicData>
+            </a:graphic>
+          </wp:inline>
+        </w:drawing>
+      </w:r>
+    </w:p>
+    <w:p/>
+    <w:p>
+      <w:pPr>
+        <w:rPr>
+          <w:sz w:val="26"/>
+          <w:szCs w:val="26"/>
+        </w:rPr>
+      </w:pPr>
+      <w:r>
+        <w:rPr>
+          <w:sz w:val="26"/>
+          <w:szCs w:val="26"/>
+        </w:rPr>
+        <w:t xml:space="preserve">(Q.5) </w:t>
+      </w:r>
+      <w:r>
+        <w:rPr>
+          <w:sz w:val="26"/>
+          <w:szCs w:val="26"/>
+        </w:rPr>
+        <w:t>Write a query to display the account holder’s id, account holder’s name, branch id, and loan amount for people who have taken loans.</w:t>
+      </w:r>
+    </w:p>
+    <w:p/>
+    <w:p>
+      <w:pPr>
+        <w:pStyle w:val="ListParagraph"/>
+        <w:numPr>
+          <w:ilvl w:val="0"/>
+          <w:numId w:val="1"/>
+        </w:numPr>
+      </w:pPr>
+      <w:r>
+        <w:t>SELECT loan_table.acc_id,account_holder.acc_name,loan_table.loan_amount,loan_table.branch_id,account_holder.city FROM `loan_table</w:t>
+      </w:r>
       <w:bookmarkStart w:id="0" w:name="_GoBack"/>
       <w:bookmarkEnd w:id="0"/>
       <w:r>
-        <w:t>COMMIT;</w:t>
-      </w:r>
-    </w:p>
+        <w:t>` JOIN account_holder on loan_table.acc_id = account_holder.acc_number;</w:t>
+      </w:r>
+    </w:p>
+    <w:p/>
+    <w:p>
+      <w:r>
+        <w:rPr>
+          <w:noProof/>
+          <w:lang w:eastAsia="en-IN"/>
+        </w:rPr>
+        <w:drawing>
+          <wp:inline distT="0" distB="0" distL="0" distR="0">
+            <wp:extent cx="5731510" cy="3222625"/>
+            <wp:effectExtent l="0" t="0" r="2540" b="0"/>
+            <wp:docPr id="5" name="Picture 5"/>
+            <wp:cNvGraphicFramePr>
+              <a:graphicFrameLocks xmlns:a="http://schemas.openxmlformats.org/drawingml/2006/main" noChangeAspect="1"/>
+            </wp:cNvGraphicFramePr>
+            <a:graphic xmlns:a="http://schemas.openxmlformats.org/drawingml/2006/main">
+              <a:graphicData uri="http://schemas.openxmlformats.org/drawingml/2006/picture">
+                <pic:pic xmlns:pic="http://schemas.openxmlformats.org/drawingml/2006/picture">
+                  <pic:nvPicPr>
+                    <pic:cNvPr id="5" name="ass.6.png"/>
+                    <pic:cNvPicPr/>
+                  </pic:nvPicPr>
+                  <pic:blipFill>
+                    <a:blip r:embed="rId12">
+                      <a:extLst>
+                        <a:ext uri="{28A0092B-C50C-407E-A947-70E740481C1C}">
+                          <a14:useLocalDpi xmlns:a14="http://schemas.microsoft.com/office/drawing/2010/main" val="0"/>
+                        </a:ext>
+                      </a:extLst>
+                    </a:blip>
+                    <a:stretch>
+                      <a:fillRect/>
+                    </a:stretch>
+                  </pic:blipFill>
+                  <pic:spPr>
+                    <a:xfrm>
+                      <a:off x="0" y="0"/>
+                      <a:ext cx="5731510" cy="3222625"/>
+                    </a:xfrm>
+                    <a:prstGeom prst="rect">
+                      <a:avLst/>
+                    </a:prstGeom>
+                  </pic:spPr>
+                </pic:pic>
+              </a:graphicData>
+            </a:graphic>
+          </wp:inline>
+        </w:drawing>
+      </w:r>
+    </w:p>
+    <w:p/>
+    <w:p/>
     <w:sectPr>
       <w:pgSz w:w="11906" w:h="16838"/>
       <w:pgMar w:top="1440" w:right="1440" w:bottom="1440" w:left="1440" w:header="708" w:footer="708" w:gutter="0"/>
@@ -83,6 +742,405 @@
     </w:sectPr>
   </w:body>
 </w:document>
+</file>
+
+<file path=word/numbering.xml><?xml version="1.0" encoding="utf-8"?>
+<w:numbering xmlns:wpc="http://schemas.microsoft.com/office/word/2010/wordprocessingCanvas" xmlns:mc="http://schemas.openxmlformats.org/markup-compatibility/2006" xmlns:o="urn:schemas-microsoft-com:office:office" xmlns:r="http://schemas.openxmlformats.org/officeDocument/2006/relationships" xmlns:m="http://schemas.openxmlformats.org/officeDocument/2006/math" xmlns:v="urn:schemas-microsoft-com:vml" xmlns:wp14="http://schemas.microsoft.com/office/word/2010/wordprocessingDrawing" xmlns:wp="http://schemas.openxmlformats.org/drawingml/2006/wordprocessingDrawing" xmlns:w10="urn:schemas-microsoft-com:office:word" xmlns:w="http://schemas.openxmlformats.org/wordprocessingml/2006/main" xmlns:w14="http://schemas.microsoft.com/office/word/2010/wordml" xmlns:w15="http://schemas.microsoft.com/office/word/2012/wordml" xmlns:wpg="http://schemas.microsoft.com/office/word/2010/wordprocessingGroup" xmlns:wpi="http://schemas.microsoft.com/office/word/2010/wordprocessingInk" xmlns:wne="http://schemas.microsoft.com/office/word/2006/wordml" xmlns:wps="http://schemas.microsoft.com/office/word/2010/wordprocessingShape" mc:Ignorable="w14 w15 wp14">
+  <w:abstractNum w:abstractNumId="0">
+    <w:nsid w:val="03366B4E"/>
+    <w:multiLevelType w:val="hybridMultilevel"/>
+    <w:tmpl w:val="BA807858"/>
+    <w:lvl w:ilvl="0" w:tplc="DFC4DD76">
+      <w:start w:val="2"/>
+      <w:numFmt w:val="lowerRoman"/>
+      <w:lvlText w:val="(%1)"/>
+      <w:lvlJc w:val="left"/>
+      <w:pPr>
+        <w:ind w:left="720" w:hanging="720"/>
+      </w:pPr>
+      <w:rPr>
+        <w:rFonts w:hint="default"/>
+      </w:rPr>
+    </w:lvl>
+    <w:lvl w:ilvl="1" w:tplc="40090019" w:tentative="1">
+      <w:start w:val="1"/>
+      <w:numFmt w:val="lowerLetter"/>
+      <w:lvlText w:val="%2."/>
+      <w:lvlJc w:val="left"/>
+      <w:pPr>
+        <w:ind w:left="1080" w:hanging="360"/>
+      </w:pPr>
+    </w:lvl>
+    <w:lvl w:ilvl="2" w:tplc="4009001B" w:tentative="1">
+      <w:start w:val="1"/>
+      <w:numFmt w:val="lowerRoman"/>
+      <w:lvlText w:val="%3."/>
+      <w:lvlJc w:val="right"/>
+      <w:pPr>
+        <w:ind w:left="1800" w:hanging="180"/>
+      </w:pPr>
+    </w:lvl>
+    <w:lvl w:ilvl="3" w:tplc="4009000F" w:tentative="1">
+      <w:start w:val="1"/>
+      <w:numFmt w:val="decimal"/>
+      <w:lvlText w:val="%4."/>
+      <w:lvlJc w:val="left"/>
+      <w:pPr>
+        <w:ind w:left="2520" w:hanging="360"/>
+      </w:pPr>
+    </w:lvl>
+    <w:lvl w:ilvl="4" w:tplc="40090019" w:tentative="1">
+      <w:start w:val="1"/>
+      <w:numFmt w:val="lowerLetter"/>
+      <w:lvlText w:val="%5."/>
+      <w:lvlJc w:val="left"/>
+      <w:pPr>
+        <w:ind w:left="3240" w:hanging="360"/>
+      </w:pPr>
+    </w:lvl>
+    <w:lvl w:ilvl="5" w:tplc="4009001B" w:tentative="1">
+      <w:start w:val="1"/>
+      <w:numFmt w:val="lowerRoman"/>
+      <w:lvlText w:val="%6."/>
+      <w:lvlJc w:val="right"/>
+      <w:pPr>
+        <w:ind w:left="3960" w:hanging="180"/>
+      </w:pPr>
+    </w:lvl>
+    <w:lvl w:ilvl="6" w:tplc="4009000F" w:tentative="1">
+      <w:start w:val="1"/>
+      <w:numFmt w:val="decimal"/>
+      <w:lvlText w:val="%7."/>
+      <w:lvlJc w:val="left"/>
+      <w:pPr>
+        <w:ind w:left="4680" w:hanging="360"/>
+      </w:pPr>
+    </w:lvl>
+    <w:lvl w:ilvl="7" w:tplc="40090019" w:tentative="1">
+      <w:start w:val="1"/>
+      <w:numFmt w:val="lowerLetter"/>
+      <w:lvlText w:val="%8."/>
+      <w:lvlJc w:val="left"/>
+      <w:pPr>
+        <w:ind w:left="5400" w:hanging="360"/>
+      </w:pPr>
+    </w:lvl>
+    <w:lvl w:ilvl="8" w:tplc="4009001B" w:tentative="1">
+      <w:start w:val="1"/>
+      <w:numFmt w:val="lowerRoman"/>
+      <w:lvlText w:val="%9."/>
+      <w:lvlJc w:val="right"/>
+      <w:pPr>
+        <w:ind w:left="6120" w:hanging="180"/>
+      </w:pPr>
+    </w:lvl>
+  </w:abstractNum>
+  <w:abstractNum w:abstractNumId="1">
+    <w:nsid w:val="391925EB"/>
+    <w:multiLevelType w:val="hybridMultilevel"/>
+    <w:tmpl w:val="BB622A04"/>
+    <w:lvl w:ilvl="0" w:tplc="4009000B">
+      <w:start w:val="1"/>
+      <w:numFmt w:val="bullet"/>
+      <w:lvlText w:val=""/>
+      <w:lvlJc w:val="left"/>
+      <w:pPr>
+        <w:ind w:left="720" w:hanging="360"/>
+      </w:pPr>
+      <w:rPr>
+        <w:rFonts w:ascii="Wingdings" w:hAnsi="Wingdings" w:hint="default"/>
+      </w:rPr>
+    </w:lvl>
+    <w:lvl w:ilvl="1" w:tplc="40090003" w:tentative="1">
+      <w:start w:val="1"/>
+      <w:numFmt w:val="bullet"/>
+      <w:lvlText w:val="o"/>
+      <w:lvlJc w:val="left"/>
+      <w:pPr>
+        <w:ind w:left="1440" w:hanging="360"/>
+      </w:pPr>
+      <w:rPr>
+        <w:rFonts w:ascii="Courier New" w:hAnsi="Courier New" w:cs="Courier New" w:hint="default"/>
+      </w:rPr>
+    </w:lvl>
+    <w:lvl w:ilvl="2" w:tplc="40090005" w:tentative="1">
+      <w:start w:val="1"/>
+      <w:numFmt w:val="bullet"/>
+      <w:lvlText w:val=""/>
+      <w:lvlJc w:val="left"/>
+      <w:pPr>
+        <w:ind w:left="2160" w:hanging="360"/>
+      </w:pPr>
+      <w:rPr>
+        <w:rFonts w:ascii="Wingdings" w:hAnsi="Wingdings" w:hint="default"/>
+      </w:rPr>
+    </w:lvl>
+    <w:lvl w:ilvl="3" w:tplc="40090001" w:tentative="1">
+      <w:start w:val="1"/>
+      <w:numFmt w:val="bullet"/>
+      <w:lvlText w:val=""/>
+      <w:lvlJc w:val="left"/>
+      <w:pPr>
+        <w:ind w:left="2880" w:hanging="360"/>
+      </w:pPr>
+      <w:rPr>
+        <w:rFonts w:ascii="Symbol" w:hAnsi="Symbol" w:hint="default"/>
+      </w:rPr>
+    </w:lvl>
+    <w:lvl w:ilvl="4" w:tplc="40090003" w:tentative="1">
+      <w:start w:val="1"/>
+      <w:numFmt w:val="bullet"/>
+      <w:lvlText w:val="o"/>
+      <w:lvlJc w:val="left"/>
+      <w:pPr>
+        <w:ind w:left="3600" w:hanging="360"/>
+      </w:pPr>
+      <w:rPr>
+        <w:rFonts w:ascii="Courier New" w:hAnsi="Courier New" w:cs="Courier New" w:hint="default"/>
+      </w:rPr>
+    </w:lvl>
+    <w:lvl w:ilvl="5" w:tplc="40090005" w:tentative="1">
+      <w:start w:val="1"/>
+      <w:numFmt w:val="bullet"/>
+      <w:lvlText w:val=""/>
+      <w:lvlJc w:val="left"/>
+      <w:pPr>
+        <w:ind w:left="4320" w:hanging="360"/>
+      </w:pPr>
+      <w:rPr>
+        <w:rFonts w:ascii="Wingdings" w:hAnsi="Wingdings" w:hint="default"/>
+      </w:rPr>
+    </w:lvl>
+    <w:lvl w:ilvl="6" w:tplc="40090001" w:tentative="1">
+      <w:start w:val="1"/>
+      <w:numFmt w:val="bullet"/>
+      <w:lvlText w:val=""/>
+      <w:lvlJc w:val="left"/>
+      <w:pPr>
+        <w:ind w:left="5040" w:hanging="360"/>
+      </w:pPr>
+      <w:rPr>
+        <w:rFonts w:ascii="Symbol" w:hAnsi="Symbol" w:hint="default"/>
+      </w:rPr>
+    </w:lvl>
+    <w:lvl w:ilvl="7" w:tplc="40090003" w:tentative="1">
+      <w:start w:val="1"/>
+      <w:numFmt w:val="bullet"/>
+      <w:lvlText w:val="o"/>
+      <w:lvlJc w:val="left"/>
+      <w:pPr>
+        <w:ind w:left="5760" w:hanging="360"/>
+      </w:pPr>
+      <w:rPr>
+        <w:rFonts w:ascii="Courier New" w:hAnsi="Courier New" w:cs="Courier New" w:hint="default"/>
+      </w:rPr>
+    </w:lvl>
+    <w:lvl w:ilvl="8" w:tplc="40090005" w:tentative="1">
+      <w:start w:val="1"/>
+      <w:numFmt w:val="bullet"/>
+      <w:lvlText w:val=""/>
+      <w:lvlJc w:val="left"/>
+      <w:pPr>
+        <w:ind w:left="6480" w:hanging="360"/>
+      </w:pPr>
+      <w:rPr>
+        <w:rFonts w:ascii="Wingdings" w:hAnsi="Wingdings" w:hint="default"/>
+      </w:rPr>
+    </w:lvl>
+  </w:abstractNum>
+  <w:abstractNum w:abstractNumId="2">
+    <w:nsid w:val="3BAA1673"/>
+    <w:multiLevelType w:val="hybridMultilevel"/>
+    <w:tmpl w:val="FEFEDB88"/>
+    <w:lvl w:ilvl="0" w:tplc="70BAFCC6">
+      <w:start w:val="2"/>
+      <w:numFmt w:val="lowerRoman"/>
+      <w:lvlText w:val="%1)"/>
+      <w:lvlJc w:val="left"/>
+      <w:pPr>
+        <w:ind w:left="1080" w:hanging="720"/>
+      </w:pPr>
+      <w:rPr>
+        <w:rFonts w:hint="default"/>
+        <w:sz w:val="22"/>
+      </w:rPr>
+    </w:lvl>
+    <w:lvl w:ilvl="1" w:tplc="40090019" w:tentative="1">
+      <w:start w:val="1"/>
+      <w:numFmt w:val="lowerLetter"/>
+      <w:lvlText w:val="%2."/>
+      <w:lvlJc w:val="left"/>
+      <w:pPr>
+        <w:ind w:left="1440" w:hanging="360"/>
+      </w:pPr>
+    </w:lvl>
+    <w:lvl w:ilvl="2" w:tplc="4009001B" w:tentative="1">
+      <w:start w:val="1"/>
+      <w:numFmt w:val="lowerRoman"/>
+      <w:lvlText w:val="%3."/>
+      <w:lvlJc w:val="right"/>
+      <w:pPr>
+        <w:ind w:left="2160" w:hanging="180"/>
+      </w:pPr>
+    </w:lvl>
+    <w:lvl w:ilvl="3" w:tplc="4009000F" w:tentative="1">
+      <w:start w:val="1"/>
+      <w:numFmt w:val="decimal"/>
+      <w:lvlText w:val="%4."/>
+      <w:lvlJc w:val="left"/>
+      <w:pPr>
+        <w:ind w:left="2880" w:hanging="360"/>
+      </w:pPr>
+    </w:lvl>
+    <w:lvl w:ilvl="4" w:tplc="40090019" w:tentative="1">
+      <w:start w:val="1"/>
+      <w:numFmt w:val="lowerLetter"/>
+      <w:lvlText w:val="%5."/>
+      <w:lvlJc w:val="left"/>
+      <w:pPr>
+        <w:ind w:left="3600" w:hanging="360"/>
+      </w:pPr>
+    </w:lvl>
+    <w:lvl w:ilvl="5" w:tplc="4009001B" w:tentative="1">
+      <w:start w:val="1"/>
+      <w:numFmt w:val="lowerRoman"/>
+      <w:lvlText w:val="%6."/>
+      <w:lvlJc w:val="right"/>
+      <w:pPr>
+        <w:ind w:left="4320" w:hanging="180"/>
+      </w:pPr>
+    </w:lvl>
+    <w:lvl w:ilvl="6" w:tplc="4009000F" w:tentative="1">
+      <w:start w:val="1"/>
+      <w:numFmt w:val="decimal"/>
+      <w:lvlText w:val="%7."/>
+      <w:lvlJc w:val="left"/>
+      <w:pPr>
+        <w:ind w:left="5040" w:hanging="360"/>
+      </w:pPr>
+    </w:lvl>
+    <w:lvl w:ilvl="7" w:tplc="40090019" w:tentative="1">
+      <w:start w:val="1"/>
+      <w:numFmt w:val="lowerLetter"/>
+      <w:lvlText w:val="%8."/>
+      <w:lvlJc w:val="left"/>
+      <w:pPr>
+        <w:ind w:left="5760" w:hanging="360"/>
+      </w:pPr>
+    </w:lvl>
+    <w:lvl w:ilvl="8" w:tplc="4009001B" w:tentative="1">
+      <w:start w:val="1"/>
+      <w:numFmt w:val="lowerRoman"/>
+      <w:lvlText w:val="%9."/>
+      <w:lvlJc w:val="right"/>
+      <w:pPr>
+        <w:ind w:left="6480" w:hanging="180"/>
+      </w:pPr>
+    </w:lvl>
+  </w:abstractNum>
+  <w:abstractNum w:abstractNumId="3">
+    <w:nsid w:val="42CA11AA"/>
+    <w:multiLevelType w:val="hybridMultilevel"/>
+    <w:tmpl w:val="DCB0DDB0"/>
+    <w:lvl w:ilvl="0" w:tplc="6A4C49F0">
+      <w:start w:val="2"/>
+      <w:numFmt w:val="lowerRoman"/>
+      <w:lvlText w:val="%1)"/>
+      <w:lvlJc w:val="left"/>
+      <w:pPr>
+        <w:ind w:left="720" w:hanging="720"/>
+      </w:pPr>
+      <w:rPr>
+        <w:rFonts w:hint="default"/>
+        <w:sz w:val="22"/>
+      </w:rPr>
+    </w:lvl>
+    <w:lvl w:ilvl="1" w:tplc="40090019" w:tentative="1">
+      <w:start w:val="1"/>
+      <w:numFmt w:val="lowerLetter"/>
+      <w:lvlText w:val="%2."/>
+      <w:lvlJc w:val="left"/>
+      <w:pPr>
+        <w:ind w:left="1080" w:hanging="360"/>
+      </w:pPr>
+    </w:lvl>
+    <w:lvl w:ilvl="2" w:tplc="4009001B" w:tentative="1">
+      <w:start w:val="1"/>
+      <w:numFmt w:val="lowerRoman"/>
+      <w:lvlText w:val="%3."/>
+      <w:lvlJc w:val="right"/>
+      <w:pPr>
+        <w:ind w:left="1800" w:hanging="180"/>
+      </w:pPr>
+    </w:lvl>
+    <w:lvl w:ilvl="3" w:tplc="4009000F" w:tentative="1">
+      <w:start w:val="1"/>
+      <w:numFmt w:val="decimal"/>
+      <w:lvlText w:val="%4."/>
+      <w:lvlJc w:val="left"/>
+      <w:pPr>
+        <w:ind w:left="2520" w:hanging="360"/>
+      </w:pPr>
+    </w:lvl>
+    <w:lvl w:ilvl="4" w:tplc="40090019" w:tentative="1">
+      <w:start w:val="1"/>
+      <w:numFmt w:val="lowerLetter"/>
+      <w:lvlText w:val="%5."/>
+      <w:lvlJc w:val="left"/>
+      <w:pPr>
+        <w:ind w:left="3240" w:hanging="360"/>
+      </w:pPr>
+    </w:lvl>
+    <w:lvl w:ilvl="5" w:tplc="4009001B" w:tentative="1">
+      <w:start w:val="1"/>
+      <w:numFmt w:val="lowerRoman"/>
+      <w:lvlText w:val="%6."/>
+      <w:lvlJc w:val="right"/>
+      <w:pPr>
+        <w:ind w:left="3960" w:hanging="180"/>
+      </w:pPr>
+    </w:lvl>
+    <w:lvl w:ilvl="6" w:tplc="4009000F" w:tentative="1">
+      <w:start w:val="1"/>
+      <w:numFmt w:val="decimal"/>
+      <w:lvlText w:val="%7."/>
+      <w:lvlJc w:val="left"/>
+      <w:pPr>
+        <w:ind w:left="4680" w:hanging="360"/>
+      </w:pPr>
+    </w:lvl>
+    <w:lvl w:ilvl="7" w:tplc="40090019" w:tentative="1">
+      <w:start w:val="1"/>
+      <w:numFmt w:val="lowerLetter"/>
+      <w:lvlText w:val="%8."/>
+      <w:lvlJc w:val="left"/>
+      <w:pPr>
+        <w:ind w:left="5400" w:hanging="360"/>
+      </w:pPr>
+    </w:lvl>
+    <w:lvl w:ilvl="8" w:tplc="4009001B" w:tentative="1">
+      <w:start w:val="1"/>
+      <w:numFmt w:val="lowerRoman"/>
+      <w:lvlText w:val="%9."/>
+      <w:lvlJc w:val="right"/>
+      <w:pPr>
+        <w:ind w:left="6120" w:hanging="180"/>
+      </w:pPr>
+    </w:lvl>
+  </w:abstractNum>
+  <w:num w:numId="1">
+    <w:abstractNumId w:val="1"/>
+  </w:num>
+  <w:num w:numId="2">
+    <w:abstractNumId w:val="2"/>
+  </w:num>
+  <w:num w:numId="3">
+    <w:abstractNumId w:val="3"/>
+  </w:num>
+  <w:num w:numId="4">
+    <w:abstractNumId w:val="0"/>
+  </w:num>
+</w:numbering>
 </file>
 
 <file path=word/styles.xml><?xml version="1.0" encoding="utf-8"?>
@@ -506,6 +1564,49 @@
     <w:semiHidden/>
     <w:unhideWhenUsed/>
   </w:style>
+  <w:style w:type="character" w:customStyle="1" w:styleId="cm-keyword">
+    <w:name w:val="cm-keyword"/>
+    <w:basedOn w:val="DefaultParagraphFont"/>
+    <w:rsid w:val="00C417D3"/>
+  </w:style>
+  <w:style w:type="character" w:styleId="Hyperlink">
+    <w:name w:val="Hyperlink"/>
+    <w:basedOn w:val="DefaultParagraphFont"/>
+    <w:uiPriority w:val="99"/>
+    <w:semiHidden/>
+    <w:unhideWhenUsed/>
+    <w:rsid w:val="00C417D3"/>
+    <w:rPr>
+      <w:color w:val="0000FF"/>
+      <w:u w:val="single"/>
+    </w:rPr>
+  </w:style>
+  <w:style w:type="character" w:customStyle="1" w:styleId="cm-operator">
+    <w:name w:val="cm-operator"/>
+    <w:basedOn w:val="DefaultParagraphFont"/>
+    <w:rsid w:val="00C417D3"/>
+  </w:style>
+  <w:style w:type="character" w:customStyle="1" w:styleId="cm-string">
+    <w:name w:val="cm-string"/>
+    <w:basedOn w:val="DefaultParagraphFont"/>
+    <w:rsid w:val="00C417D3"/>
+  </w:style>
+  <w:style w:type="character" w:customStyle="1" w:styleId="cm-punctuation">
+    <w:name w:val="cm-punctuation"/>
+    <w:basedOn w:val="DefaultParagraphFont"/>
+    <w:rsid w:val="00C417D3"/>
+  </w:style>
+  <w:style w:type="paragraph" w:styleId="ListParagraph">
+    <w:name w:val="List Paragraph"/>
+    <w:basedOn w:val="Normal"/>
+    <w:uiPriority w:val="34"/>
+    <w:qFormat/>
+    <w:rsid w:val="008B316A"/>
+    <w:pPr>
+      <w:ind w:left="720"/>
+      <w:contextualSpacing/>
+    </w:pPr>
+  </w:style>
 </w:styles>
 </file>
 
@@ -768,4 +1869,16 @@
     </a:ext>
   </a:extLst>
 </a:theme>
+</file>
+
+<file path=customXml/item1.xml><?xml version="1.0" encoding="utf-8"?>
+<b:Sources xmlns:b="http://schemas.openxmlformats.org/officeDocument/2006/bibliography" xmlns="http://schemas.openxmlformats.org/officeDocument/2006/bibliography" SelectedStyle="\APASixthEditionOfficeOnline.xsl" StyleName="APA" Version="6"/>
+</file>
+
+<file path=customXml/itemProps1.xml><?xml version="1.0" encoding="utf-8"?>
+<ds:datastoreItem xmlns:ds="http://schemas.openxmlformats.org/officeDocument/2006/customXml" ds:itemID="{0EC7B361-C8D8-410A-B64B-9AE862C9B52A}">
+  <ds:schemaRefs>
+    <ds:schemaRef ds:uri="http://schemas.openxmlformats.org/officeDocument/2006/bibliography"/>
+  </ds:schemaRefs>
+</ds:datastoreItem>
 </file>
--- a/DATABASE ASSESSMENT.docx
+++ b/DATABASE ASSESSMENT.docx
@@ -33,14 +33,7 @@
           <w:sz w:val="26"/>
           <w:szCs w:val="26"/>
         </w:rPr>
-        <w:t xml:space="preserve">) </w:t>
-      </w:r>
-      <w:r>
-        <w:rPr>
-          <w:sz w:val="26"/>
-          <w:szCs w:val="26"/>
-        </w:rPr>
-        <w:t xml:space="preserve"> Consider an example where there’s an account holder ta</w:t>
+        <w:t>)  Consider an example where there’s an account holder ta</w:t>
       </w:r>
       <w:r>
         <w:rPr>
@@ -135,19 +128,31 @@
     <w:p/>
     <w:p/>
     <w:p>
-      <w:pPr>
-        <w:pStyle w:val="ListParagraph"/>
-        <w:numPr>
-          <w:ilvl w:val="0"/>
-          <w:numId w:val="1"/>
-        </w:numPr>
-      </w:pPr>
       <w:r>
         <w:lastRenderedPageBreak/>
-        <w:t>START TRANSACTION; UPDATE account_holder SET balance = balance - 100 WHERE acc_number = '8'; UPDATE account_holder SET balance = balance + 100 WHERE acc_number = '9'; COMMIT;</w:t>
-      </w:r>
-    </w:p>
-    <w:p/>
+        <w:t xml:space="preserve">START TRANSACTION; </w:t>
+      </w:r>
+    </w:p>
+    <w:p>
+      <w:r>
+        <w:t>UPDATE account_holder SET balance = balance - 100 WHERE acc_number</w:t>
+      </w:r>
+      <w:bookmarkStart w:id="0" w:name="_GoBack"/>
+      <w:bookmarkEnd w:id="0"/>
+      <w:r>
+        <w:t xml:space="preserve"> = '7'; </w:t>
+      </w:r>
+    </w:p>
+    <w:p>
+      <w:r>
+        <w:t>UPDATE account_holder SET balance = balance + 100 WHERE acc_number = '6';</w:t>
+      </w:r>
+    </w:p>
+    <w:p>
+      <w:r>
+        <w:t>COMMIT;</w:t>
+      </w:r>
+    </w:p>
     <w:p/>
     <w:p/>
     <w:p/>
@@ -243,7 +248,6 @@
           <w:sz w:val="26"/>
           <w:szCs w:val="26"/>
         </w:rPr>
-        <w:lastRenderedPageBreak/>
         <w:t xml:space="preserve">Q.2 </w:t>
       </w:r>
       <w:r>
@@ -338,6 +342,7 @@
           <w:noProof/>
           <w:lang w:eastAsia="en-IN"/>
         </w:rPr>
+        <w:lastRenderedPageBreak/>
         <w:t>––––</w:t>
       </w:r>
       <w:r>
@@ -400,15 +405,7 @@
           <w:sz w:val="26"/>
           <w:szCs w:val="26"/>
         </w:rPr>
-        <w:lastRenderedPageBreak/>
-        <w:t xml:space="preserve">(Q.3) </w:t>
-      </w:r>
-      <w:r>
-        <w:rPr>
-          <w:sz w:val="26"/>
-          <w:szCs w:val="26"/>
-        </w:rPr>
-        <w:t xml:space="preserve">Write a query to fetch account number and account holder name, </w:t>
+        <w:t xml:space="preserve">(Q.3) Write a query to fetch account number and account holder name, </w:t>
       </w:r>
       <w:r>
         <w:rPr>
@@ -518,14 +515,7 @@
           <w:sz w:val="26"/>
           <w:szCs w:val="26"/>
         </w:rPr>
-        <w:t xml:space="preserve">(Q.4) </w:t>
-      </w:r>
-      <w:r>
-        <w:rPr>
-          <w:sz w:val="26"/>
-          <w:szCs w:val="26"/>
-        </w:rPr>
-        <w:t xml:space="preserve">Write a query to display the city name and count the branches in that city. Give the count of branches an alias name of </w:t>
+        <w:t xml:space="preserve">(Q.4) Write a query to display the city name and count the branches in that city. Give the count of branches an alias name of </w:t>
       </w:r>
       <w:proofErr w:type="spellStart"/>
       <w:r>
@@ -561,7 +551,15 @@
       </w:r>
       <w:proofErr w:type="spellEnd"/>
       <w:r>
-        <w:t xml:space="preserve">(branch_id) as </w:t>
+        <w:t>(</w:t>
+      </w:r>
+      <w:proofErr w:type="spellStart"/>
+      <w:r>
+        <w:t>branch_id</w:t>
+      </w:r>
+      <w:proofErr w:type="spellEnd"/>
+      <w:r>
+        <w:t xml:space="preserve">) as </w:t>
       </w:r>
       <w:proofErr w:type="spellStart"/>
       <w:r>
@@ -654,14 +652,7 @@
           <w:sz w:val="26"/>
           <w:szCs w:val="26"/>
         </w:rPr>
-        <w:t xml:space="preserve">(Q.5) </w:t>
-      </w:r>
-      <w:r>
-        <w:rPr>
-          <w:sz w:val="26"/>
-          <w:szCs w:val="26"/>
-        </w:rPr>
-        <w:t>Write a query to display the account holder’s id, account holder’s name, branch id, and loan amount for people who have taken loans.</w:t>
+        <w:t>(Q.5) Write a query to display the account holder’s id, account holder’s name, branch id, and loan amount for people who have taken loans.</w:t>
       </w:r>
     </w:p>
     <w:p/>
@@ -674,12 +665,7 @@
         </w:numPr>
       </w:pPr>
       <w:r>
-        <w:t>SELECT loan_table.acc_id,account_holder.acc_name,loan_table.loan_amount,loan_table.branch_id,account_holder.city FROM `loan_table</w:t>
-      </w:r>
-      <w:bookmarkStart w:id="0" w:name="_GoBack"/>
-      <w:bookmarkEnd w:id="0"/>
-      <w:r>
-        <w:t>` JOIN account_holder on loan_table.acc_id = account_holder.acc_number;</w:t>
+        <w:t>SELECT loan_table.acc_id,account_holder.acc_name,loan_table.loan_amount,loan_table.branch_id,account_holder.city FROM `loan_table` JOIN account_holder on loan_table.acc_id = account_holder.acc_number;</w:t>
       </w:r>
     </w:p>
     <w:p/>
@@ -1876,7 +1862,7 @@
 </file>
 
 <file path=customXml/itemProps1.xml><?xml version="1.0" encoding="utf-8"?>
-<ds:datastoreItem xmlns:ds="http://schemas.openxmlformats.org/officeDocument/2006/customXml" ds:itemID="{0EC7B361-C8D8-410A-B64B-9AE862C9B52A}">
+<ds:datastoreItem xmlns:ds="http://schemas.openxmlformats.org/officeDocument/2006/customXml" ds:itemID="{C9C08DC7-F0FA-4963-859B-C9D4107A455C}">
   <ds:schemaRefs>
     <ds:schemaRef ds:uri="http://schemas.openxmlformats.org/officeDocument/2006/bibliography"/>
   </ds:schemaRefs>
